--- a/static/Sehlke_CV_May2024.docx
+++ b/static/Sehlke_CV_May2024.docx
@@ -2194,6 +2194,13 @@
               </w:rPr>
             </w:pPr>
           </w:p>
+          <w:p>
+            <w:pPr>
+              <w:rPr>
+                <w:rFonts w:ascii="Roboto" w:hAnsi="Roboto"/>
+              </w:rPr>
+            </w:pPr>
+          </w:p>
         </w:tc>
       </w:tr>
       <w:tr>
@@ -2220,6 +2227,7 @@
                 <w:noProof/>
                 <w:color w:val="44546A" w:themeColor="text2"/>
               </w:rPr>
+              <w:lastRenderedPageBreak/>
               <w:drawing>
                 <wp:inline distT="0" distB="0" distL="0" distR="0" wp14:anchorId="2B5F7E88" wp14:editId="67738077">
                   <wp:extent cx="228600" cy="228600"/>
@@ -2362,7 +2370,7 @@
                 <w:color w:val="000000" w:themeColor="text1"/>
                 <w:shd w:val="clear" w:color="auto" w:fill="FDFDFD"/>
               </w:rPr>
-              <w:t>31</w:t>
+              <w:t>3</w:t>
             </w:r>
             <w:r>
               <w:rPr>
@@ -2370,6 +2378,14 @@
                 <w:color w:val="000000" w:themeColor="text1"/>
                 <w:shd w:val="clear" w:color="auto" w:fill="FDFDFD"/>
               </w:rPr>
+              <w:t>0</w:t>
+            </w:r>
+            <w:r>
+              <w:rPr>
+                <w:rFonts w:ascii="Roboto Medium" w:hAnsi="Roboto Medium" w:cs="Segoe UI"/>
+                <w:color w:val="000000" w:themeColor="text1"/>
+                <w:shd w:val="clear" w:color="auto" w:fill="FDFDFD"/>
+              </w:rPr>
               <w:t xml:space="preserve"> Peer-reviewed </w:t>
             </w:r>
             <w:r>
@@ -2402,7 +2418,7 @@
                 <w:color w:val="000000" w:themeColor="text1"/>
                 <w:shd w:val="clear" w:color="auto" w:fill="FDFDFD"/>
               </w:rPr>
-              <w:t>77</w:t>
+              <w:t>82</w:t>
             </w:r>
             <w:r>
               <w:rPr>
@@ -2528,6 +2544,56 @@
             </w:tcBorders>
             <w:vAlign w:val="center"/>
           </w:tcPr>
+          <w:p>
+            <w:pPr>
+              <w:pStyle w:val="NormalWeb"/>
+              <w:rPr>
+                <w:rFonts w:ascii="Roboto Condensed" w:hAnsi="Roboto Condensed"/>
+                <w:b/>
+                <w:bCs/>
+              </w:rPr>
+            </w:pPr>
+            <w:r>
+              <w:rPr>
+                <w:rFonts w:ascii="Roboto Condensed" w:hAnsi="Roboto Condensed"/>
+                <w:b/>
+                <w:bCs/>
+              </w:rPr>
+              <w:t>Sehlke, A.</w:t>
+            </w:r>
+            <w:r>
+              <w:rPr>
+                <w:rFonts w:ascii="Roboto Condensed" w:hAnsi="Roboto Condensed"/>
+              </w:rPr>
+              <w:t xml:space="preserve">, Sears, D. W. G., &amp; the ANGSA Science Team. (2024). </w:t>
+            </w:r>
+            <w:r>
+              <w:rPr>
+                <w:rFonts w:ascii="Roboto Condensed" w:hAnsi="Roboto Condensed"/>
+              </w:rPr>
+              <w:t>Cold Trap Prospecting on the Moon: Theory and Insights from Low Temperature Thermoluminescence of Lunar Regolith</w:t>
+            </w:r>
+            <w:r>
+              <w:rPr>
+                <w:rFonts w:ascii="Roboto Condensed" w:hAnsi="Roboto Condensed"/>
+              </w:rPr>
+              <w:t xml:space="preserve">. </w:t>
+            </w:r>
+            <w:r>
+              <w:rPr>
+                <w:rFonts w:ascii="Roboto Condensed" w:hAnsi="Roboto Condensed"/>
+                <w:i/>
+                <w:iCs/>
+              </w:rPr>
+              <w:t xml:space="preserve">Icarus. </w:t>
+            </w:r>
+            <w:r>
+              <w:rPr>
+                <w:rFonts w:ascii="Roboto Condensed" w:hAnsi="Roboto Condensed"/>
+              </w:rPr>
+              <w:t>In review.</w:t>
+            </w:r>
+          </w:p>
           <w:p>
             <w:pPr>
               <w:pStyle w:val="NormalWeb"/>
@@ -7973,6 +8039,7 @@
                 <w:noProof/>
                 <w:color w:val="44546A" w:themeColor="text2"/>
               </w:rPr>
+              <w:lastRenderedPageBreak/>
               <w:drawing>
                 <wp:inline distT="0" distB="0" distL="0" distR="0" wp14:anchorId="0547D3A4" wp14:editId="3C1096E8">
                   <wp:extent cx="228600" cy="228600"/>
@@ -10840,7 +10907,6 @@
                 <w:bCs/>
                 <w:color w:val="44546A" w:themeColor="text2"/>
               </w:rPr>
-              <w:lastRenderedPageBreak/>
               <w:t>2017</w:t>
             </w:r>
           </w:p>
@@ -11857,14 +11923,7 @@
               <w:rPr>
                 <w:rStyle w:val="Strong"/>
               </w:rPr>
-              <w:t xml:space="preserve">Five Decades of Thermoluminescence Studies on Lunar Samples: First Results of NASA's Unique 46-Year Experiment and Implications for Resource </w:t>
-            </w:r>
-            <w:r>
-              <w:rPr>
-                <w:rStyle w:val="Strong"/>
-              </w:rPr>
-              <w:lastRenderedPageBreak/>
-              <w:t>Prospecting on the Moon.</w:t>
+              <w:t>Five Decades of Thermoluminescence Studies on Lunar Samples: First Results of NASA's Unique 46-Year Experiment and Implications for Resource Prospecting on the Moon.</w:t>
             </w:r>
             <w:r>
               <w:rPr>
@@ -12013,7 +12072,6 @@
                 <w:bCs/>
                 <w:color w:val="44546A" w:themeColor="text2"/>
               </w:rPr>
-              <w:lastRenderedPageBreak/>
               <w:t xml:space="preserve"> </w:t>
             </w:r>
           </w:p>
@@ -12064,6 +12122,7 @@
                 <w:bCs/>
                 <w:color w:val="44546A" w:themeColor="text2"/>
               </w:rPr>
+              <w:lastRenderedPageBreak/>
               <w:t>2021</w:t>
             </w:r>
           </w:p>
@@ -13180,7 +13239,6 @@
                 <w:bCs/>
                 <w:color w:val="44546A" w:themeColor="text2"/>
               </w:rPr>
-              <w:lastRenderedPageBreak/>
               <w:t>2014</w:t>
             </w:r>
           </w:p>
@@ -13689,6 +13747,7 @@
               <w:rPr>
                 <w:rFonts w:ascii="Roboto" w:hAnsi="Roboto"/>
               </w:rPr>
+              <w:lastRenderedPageBreak/>
               <w:t>ANGSA (Apollo Next Generation Sample Analysis) Consortium</w:t>
             </w:r>
           </w:p>
@@ -13830,6 +13889,7 @@
                 <w:bCs/>
                 <w:color w:val="44546A" w:themeColor="text2"/>
               </w:rPr>
+              <w:lastRenderedPageBreak/>
               <w:t>2018</w:t>
             </w:r>
           </w:p>
@@ -14737,7 +14797,6 @@
               <w:rPr>
                 <w:rFonts w:ascii="Roboto" w:hAnsi="Roboto"/>
               </w:rPr>
-              <w:lastRenderedPageBreak/>
               <w:t xml:space="preserve">Fall 2020, Javier </w:t>
             </w:r>
             <w:proofErr w:type="spellStart"/>
@@ -17418,7 +17477,6 @@
   <w:style w:type="character" w:default="1" w:styleId="DefaultParagraphFont">
     <w:name w:val="Default Paragraph Font"/>
     <w:uiPriority w:val="1"/>
-    <w:semiHidden/>
     <w:unhideWhenUsed/>
   </w:style>
   <w:style w:type="table" w:default="1" w:styleId="TableNormal">
